--- a/1 số trang web rất hữu ích dành riêng cho ngành SE.docx
+++ b/1 số trang web rất hữu ích dành riêng cho ngành SE.docx
@@ -5,15 +5,191 @@
     <w:p/>
     <w:p>
       <w:hyperlink r:id="rId4" w:history="1">
+        <w:proofErr w:type="spellStart"/>
         <w:r>
           <w:rPr>
             <w:rStyle w:val="Hyperlink"/>
           </w:rPr>
-          <w:t>FLearning - Học để lấy Cóc Vàng (anhcocvang.com)</w:t>
+          <w:t>FLearning</w:t>
+        </w:r>
+        <w:proofErr w:type="spellEnd"/>
+        <w:r>
+          <w:rPr>
+            <w:rStyle w:val="Hyperlink"/>
+          </w:rPr>
+          <w:t xml:space="preserve"> - Học để </w:t>
+        </w:r>
+        <w:proofErr w:type="spellStart"/>
+        <w:r>
+          <w:rPr>
+            <w:rStyle w:val="Hyperlink"/>
+          </w:rPr>
+          <w:t>lấy</w:t>
+        </w:r>
+        <w:proofErr w:type="spellEnd"/>
+        <w:r>
+          <w:rPr>
+            <w:rStyle w:val="Hyperlink"/>
+          </w:rPr>
+          <w:t xml:space="preserve"> </w:t>
+        </w:r>
+        <w:proofErr w:type="spellStart"/>
+        <w:r>
+          <w:rPr>
+            <w:rStyle w:val="Hyperlink"/>
+          </w:rPr>
+          <w:t>Cóc</w:t>
+        </w:r>
+        <w:proofErr w:type="spellEnd"/>
+        <w:r>
+          <w:rPr>
+            <w:rStyle w:val="Hyperlink"/>
+          </w:rPr>
+          <w:t xml:space="preserve"> </w:t>
+        </w:r>
+        <w:proofErr w:type="spellStart"/>
+        <w:r>
+          <w:rPr>
+            <w:rStyle w:val="Hyperlink"/>
+          </w:rPr>
+          <w:t>Vàng</w:t>
+        </w:r>
+        <w:proofErr w:type="spellEnd"/>
+        <w:r>
+          <w:rPr>
+            <w:rStyle w:val="Hyperlink"/>
+          </w:rPr>
+          <w:t xml:space="preserve"> (anhcocvang.com)</w:t>
         </w:r>
       </w:hyperlink>
       <w:r>
-        <w:t xml:space="preserve"> : Tổng hợp các bài thi FE, PE của tất cả các môn của ngành SE</w:t>
+        <w:t xml:space="preserve"> : </w:t>
+      </w:r>
+      <w:proofErr w:type="spellStart"/>
+      <w:r>
+        <w:t>Tổng</w:t>
+      </w:r>
+      <w:proofErr w:type="spellEnd"/>
+      <w:r>
+        <w:t xml:space="preserve"> </w:t>
+      </w:r>
+      <w:proofErr w:type="spellStart"/>
+      <w:r>
+        <w:t>hợp</w:t>
+      </w:r>
+      <w:proofErr w:type="spellEnd"/>
+      <w:r>
+        <w:t xml:space="preserve"> </w:t>
+      </w:r>
+      <w:proofErr w:type="spellStart"/>
+      <w:r>
+        <w:t>các</w:t>
+      </w:r>
+      <w:proofErr w:type="spellEnd"/>
+      <w:r>
+        <w:t xml:space="preserve"> </w:t>
+      </w:r>
+      <w:proofErr w:type="spellStart"/>
+      <w:r>
+        <w:t>bài</w:t>
+      </w:r>
+      <w:proofErr w:type="spellEnd"/>
+      <w:r>
+        <w:t xml:space="preserve"> </w:t>
+      </w:r>
+      <w:proofErr w:type="spellStart"/>
+      <w:r>
+        <w:t>thi</w:t>
+      </w:r>
+      <w:proofErr w:type="spellEnd"/>
+      <w:r>
+        <w:t xml:space="preserve"> FE, PE </w:t>
+      </w:r>
+      <w:proofErr w:type="spellStart"/>
+      <w:r>
+        <w:t>của</w:t>
+      </w:r>
+      <w:proofErr w:type="spellEnd"/>
+      <w:r>
+        <w:t xml:space="preserve"> </w:t>
+      </w:r>
+      <w:proofErr w:type="spellStart"/>
+      <w:r>
+        <w:t>tất</w:t>
+      </w:r>
+      <w:proofErr w:type="spellEnd"/>
+      <w:r>
+        <w:t xml:space="preserve"> </w:t>
+      </w:r>
+      <w:proofErr w:type="spellStart"/>
+      <w:r>
+        <w:t>cả</w:t>
+      </w:r>
+      <w:proofErr w:type="spellEnd"/>
+      <w:r>
+        <w:t xml:space="preserve"> </w:t>
+      </w:r>
+      <w:proofErr w:type="spellStart"/>
+      <w:r>
+        <w:t>các</w:t>
+      </w:r>
+      <w:proofErr w:type="spellEnd"/>
+      <w:r>
+        <w:t xml:space="preserve"> </w:t>
+      </w:r>
+      <w:proofErr w:type="spellStart"/>
+      <w:r>
+        <w:t>môn</w:t>
+      </w:r>
+      <w:proofErr w:type="spellEnd"/>
+      <w:r>
+        <w:t xml:space="preserve"> </w:t>
+      </w:r>
+      <w:r>
+        <w:t>(</w:t>
+      </w:r>
+      <w:proofErr w:type="spellStart"/>
+      <w:r>
+        <w:t>từ</w:t>
+      </w:r>
+      <w:proofErr w:type="spellEnd"/>
+      <w:r>
+        <w:t xml:space="preserve"> </w:t>
+      </w:r>
+      <w:proofErr w:type="spellStart"/>
+      <w:r>
+        <w:t>kỳ</w:t>
+      </w:r>
+      <w:proofErr w:type="spellEnd"/>
+      <w:r>
+        <w:t xml:space="preserve"> </w:t>
+      </w:r>
+      <w:proofErr w:type="spellStart"/>
+      <w:r>
+        <w:t>trước</w:t>
+      </w:r>
+      <w:proofErr w:type="spellEnd"/>
+      <w:r>
+        <w:t>)</w:t>
+      </w:r>
+      <w:r>
+        <w:t xml:space="preserve"> </w:t>
+      </w:r>
+      <w:proofErr w:type="spellStart"/>
+      <w:r>
+        <w:t>của</w:t>
+      </w:r>
+      <w:proofErr w:type="spellEnd"/>
+      <w:r>
+        <w:t xml:space="preserve"> </w:t>
+      </w:r>
+      <w:proofErr w:type="spellStart"/>
+      <w:r>
+        <w:t>ngành</w:t>
+      </w:r>
+      <w:proofErr w:type="spellEnd"/>
+      <w:r>
+        <w:t xml:space="preserve"> SE</w:t>
       </w:r>
     </w:p>
     <w:p/>
@@ -27,7 +203,106 @@
         </w:r>
       </w:hyperlink>
       <w:r>
-        <w:t xml:space="preserve"> : Tổng hợp các bài quiz, progress test, assignment, workshop… cũng như các bài thi FE, PE của các kỳ trước của ngành SE.</w:t>
+        <w:t xml:space="preserve"> : </w:t>
+      </w:r>
+      <w:proofErr w:type="spellStart"/>
+      <w:r>
+        <w:t>Tổng</w:t>
+      </w:r>
+      <w:proofErr w:type="spellEnd"/>
+      <w:r>
+        <w:t xml:space="preserve"> </w:t>
+      </w:r>
+      <w:proofErr w:type="spellStart"/>
+      <w:r>
+        <w:t>hợp</w:t>
+      </w:r>
+      <w:proofErr w:type="spellEnd"/>
+      <w:r>
+        <w:t xml:space="preserve"> </w:t>
+      </w:r>
+      <w:proofErr w:type="spellStart"/>
+      <w:r>
+        <w:t>các</w:t>
+      </w:r>
+      <w:proofErr w:type="spellEnd"/>
+      <w:r>
+        <w:t xml:space="preserve"> </w:t>
+      </w:r>
+      <w:proofErr w:type="spellStart"/>
+      <w:r>
+        <w:t>bài</w:t>
+      </w:r>
+      <w:proofErr w:type="spellEnd"/>
+      <w:r>
+        <w:t xml:space="preserve"> quiz, progress test, assignment, workshop… cũng như </w:t>
+      </w:r>
+      <w:proofErr w:type="spellStart"/>
+      <w:r>
+        <w:t>các</w:t>
+      </w:r>
+      <w:proofErr w:type="spellEnd"/>
+      <w:r>
+        <w:t xml:space="preserve"> </w:t>
+      </w:r>
+      <w:proofErr w:type="spellStart"/>
+      <w:r>
+        <w:t>bài</w:t>
+      </w:r>
+      <w:proofErr w:type="spellEnd"/>
+      <w:r>
+        <w:t xml:space="preserve"> </w:t>
+      </w:r>
+      <w:proofErr w:type="spellStart"/>
+      <w:r>
+        <w:t>thi</w:t>
+      </w:r>
+      <w:proofErr w:type="spellEnd"/>
+      <w:r>
+        <w:t xml:space="preserve"> FE, PE </w:t>
+      </w:r>
+      <w:r>
+        <w:t>(</w:t>
+      </w:r>
+      <w:proofErr w:type="spellStart"/>
+      <w:r>
+        <w:t>từ</w:t>
+      </w:r>
+      <w:proofErr w:type="spellEnd"/>
+      <w:r>
+        <w:t xml:space="preserve"> </w:t>
+      </w:r>
+      <w:proofErr w:type="spellStart"/>
+      <w:r>
+        <w:t>kỳ</w:t>
+      </w:r>
+      <w:proofErr w:type="spellEnd"/>
+      <w:r>
+        <w:t xml:space="preserve"> </w:t>
+      </w:r>
+      <w:proofErr w:type="spellStart"/>
+      <w:r>
+        <w:t>trước</w:t>
+      </w:r>
+      <w:proofErr w:type="spellEnd"/>
+      <w:r>
+        <w:t xml:space="preserve">) </w:t>
+      </w:r>
+      <w:proofErr w:type="spellStart"/>
+      <w:r>
+        <w:t>của</w:t>
+      </w:r>
+      <w:proofErr w:type="spellEnd"/>
+      <w:r>
+        <w:t xml:space="preserve"> </w:t>
+      </w:r>
+      <w:proofErr w:type="spellStart"/>
+      <w:r>
+        <w:t>ngành</w:t>
+      </w:r>
+      <w:proofErr w:type="spellEnd"/>
+      <w:r>
+        <w:t xml:space="preserve"> SE.</w:t>
       </w:r>
     </w:p>
     <w:p/>
@@ -37,11 +312,127 @@
           <w:rPr>
             <w:rStyle w:val="Hyperlink"/>
           </w:rPr>
-          <w:t>doit-now (giáo-làng) (github.com)</w:t>
+          <w:t>doit-now (</w:t>
+        </w:r>
+        <w:proofErr w:type="spellStart"/>
+        <w:r>
+          <w:rPr>
+            <w:rStyle w:val="Hyperlink"/>
+          </w:rPr>
+          <w:t>giáo-làng</w:t>
+        </w:r>
+        <w:proofErr w:type="spellEnd"/>
+        <w:r>
+          <w:rPr>
+            <w:rStyle w:val="Hyperlink"/>
+          </w:rPr>
+          <w:t>) (github.com)</w:t>
         </w:r>
       </w:hyperlink>
       <w:r>
-        <w:t xml:space="preserve"> : GitHub của Giáo Làng, nhân vật ai-cũng biết-là-ai sẽ đồng hành cũng các bạn từ kì 5. Đây là thứ gần như không thể không có đối với mỗi sinh viên ngành SE.</w:t>
+        <w:t xml:space="preserve"> : GitHub </w:t>
+      </w:r>
+      <w:proofErr w:type="spellStart"/>
+      <w:r>
+        <w:t>của</w:t>
+      </w:r>
+      <w:proofErr w:type="spellEnd"/>
+      <w:r>
+        <w:t xml:space="preserve"> </w:t>
+      </w:r>
+      <w:proofErr w:type="spellStart"/>
+      <w:r>
+        <w:t>Giáo</w:t>
+      </w:r>
+      <w:proofErr w:type="spellEnd"/>
+      <w:r>
+        <w:t xml:space="preserve"> </w:t>
+      </w:r>
+      <w:proofErr w:type="spellStart"/>
+      <w:r>
+        <w:t>Làng</w:t>
+      </w:r>
+      <w:proofErr w:type="spellEnd"/>
+      <w:r>
+        <w:t xml:space="preserve">, </w:t>
+      </w:r>
+      <w:proofErr w:type="spellStart"/>
+      <w:r>
+        <w:t>nhân</w:t>
+      </w:r>
+      <w:proofErr w:type="spellEnd"/>
+      <w:r>
+        <w:t xml:space="preserve"> </w:t>
+      </w:r>
+      <w:proofErr w:type="spellStart"/>
+      <w:r>
+        <w:t>vật</w:t>
+      </w:r>
+      <w:proofErr w:type="spellEnd"/>
+      <w:r>
+        <w:t xml:space="preserve"> ai-cũng</w:t>
+      </w:r>
+      <w:r>
+        <w:t>-</w:t>
+      </w:r>
+      <w:r>
+        <w:t xml:space="preserve">biết </w:t>
+      </w:r>
+      <w:proofErr w:type="spellStart"/>
+      <w:r>
+        <w:t>sẽ</w:t>
+      </w:r>
+      <w:proofErr w:type="spellEnd"/>
+      <w:r>
+        <w:t xml:space="preserve"> </w:t>
+      </w:r>
+      <w:proofErr w:type="spellStart"/>
+      <w:r>
+        <w:t>đồng</w:t>
+      </w:r>
+      <w:proofErr w:type="spellEnd"/>
+      <w:r>
+        <w:t xml:space="preserve"> </w:t>
+      </w:r>
+      <w:proofErr w:type="spellStart"/>
+      <w:r>
+        <w:t>hành</w:t>
+      </w:r>
+      <w:proofErr w:type="spellEnd"/>
+      <w:r>
+        <w:t xml:space="preserve"> cũng </w:t>
+      </w:r>
+      <w:proofErr w:type="spellStart"/>
+      <w:r>
+        <w:t>các</w:t>
+      </w:r>
+      <w:proofErr w:type="spellEnd"/>
+      <w:r>
+        <w:t xml:space="preserve"> </w:t>
+      </w:r>
+      <w:proofErr w:type="spellStart"/>
+      <w:r>
+        <w:t>bạn</w:t>
+      </w:r>
+      <w:proofErr w:type="spellEnd"/>
+      <w:r>
+        <w:t xml:space="preserve"> </w:t>
+      </w:r>
+      <w:proofErr w:type="spellStart"/>
+      <w:r>
+        <w:t>từ</w:t>
+      </w:r>
+      <w:proofErr w:type="spellEnd"/>
+      <w:r>
+        <w:t xml:space="preserve"> </w:t>
+      </w:r>
+      <w:proofErr w:type="spellStart"/>
+      <w:r>
+        <w:t>kì</w:t>
+      </w:r>
+      <w:proofErr w:type="spellEnd"/>
+      <w:r>
+        <w:t xml:space="preserve"> 5.</w:t>
       </w:r>
     </w:p>
     <w:sectPr>

--- a/1 số trang web rất hữu ích dành riêng cho ngành SE.docx
+++ b/1 số trang web rất hữu ích dành riêng cho ngành SE.docx
@@ -143,10 +143,7 @@
       </w:r>
       <w:proofErr w:type="spellEnd"/>
       <w:r>
-        <w:t xml:space="preserve"> </w:t>
-      </w:r>
-      <w:r>
-        <w:t>(</w:t>
+        <w:t xml:space="preserve"> (</w:t>
       </w:r>
       <w:proofErr w:type="spellStart"/>
       <w:r>
@@ -418,21 +415,11 @@
       <w:r>
         <w:t xml:space="preserve"> </w:t>
       </w:r>
-      <w:proofErr w:type="spellStart"/>
-      <w:r>
-        <w:t>từ</w:t>
-      </w:r>
-      <w:proofErr w:type="spellEnd"/>
-      <w:r>
-        <w:t xml:space="preserve"> </w:t>
-      </w:r>
-      <w:proofErr w:type="spellStart"/>
-      <w:r>
-        <w:t>kì</w:t>
-      </w:r>
-      <w:proofErr w:type="spellEnd"/>
-      <w:r>
-        <w:t xml:space="preserve"> 5.</w:t>
+      <w:r>
+        <w:t>ở</w:t>
+      </w:r>
+      <w:r>
+        <w:t xml:space="preserve"> kì 5.</w:t>
       </w:r>
     </w:p>
     <w:sectPr>
